--- a/ENTREGA 3/Doc/Especificación de caso de uso.docx
+++ b/ENTREGA 3/Doc/Especificación de caso de uso.docx
@@ -13,32 +13,48 @@
     <w:p>
       <w:pPr>
         <w:pStyle w:val="Ttulo1"/>
+        <w:jc w:val="both"/>
       </w:pPr>
       <w:r>
         <w:t>CU-01: Visualizar destino en el mapa</w:t>
       </w:r>
     </w:p>
     <w:p>
+      <w:pPr>
+        <w:jc w:val="both"/>
+      </w:pPr>
       <w:r>
         <w:t>Actor principal: Turista</w:t>
       </w:r>
     </w:p>
     <w:p>
+      <w:pPr>
+        <w:jc w:val="both"/>
+      </w:pPr>
       <w:r>
         <w:t>Descripción: Permite al usuario ver en un mapa la ubicación exacta del destino, junto con rutas y opciones de transporte disponibles, para tener claridad sobre cómo llegar.</w:t>
       </w:r>
     </w:p>
     <w:p>
+      <w:pPr>
+        <w:jc w:val="both"/>
+      </w:pPr>
       <w:r>
         <w:t>Precondición: El usuario debe estar en la vista de detalle de un destino.</w:t>
       </w:r>
     </w:p>
     <w:p>
+      <w:pPr>
+        <w:jc w:val="both"/>
+      </w:pPr>
       <w:r>
         <w:t>Postcondición: El usuario puede consultar la ubicación y rutas del destino en el mapa.</w:t>
       </w:r>
     </w:p>
     <w:p>
+      <w:pPr>
+        <w:jc w:val="both"/>
+      </w:pPr>
       <w:r>
         <w:t>Flujo principal:</w:t>
       </w:r>
@@ -46,6 +62,7 @@
     <w:p>
       <w:pPr>
         <w:pStyle w:val="Listaconvietas"/>
+        <w:jc w:val="both"/>
       </w:pPr>
       <w:r>
         <w:t>- El usuario selecciona un destino de la lista o búsqueda.</w:t>
@@ -54,6 +71,7 @@
     <w:p>
       <w:pPr>
         <w:pStyle w:val="Listaconvietas"/>
+        <w:jc w:val="both"/>
       </w:pPr>
       <w:r>
         <w:t>- Pulsa el botón “Ver Ubicación” o “Mapa”.</w:t>
@@ -62,12 +80,16 @@
     <w:p>
       <w:pPr>
         <w:pStyle w:val="Listaconvietas"/>
+        <w:jc w:val="both"/>
       </w:pPr>
       <w:r>
         <w:t>- El sistema muestra el mapa centrado en el destino con marcadores y rutas de transporte.</w:t>
       </w:r>
     </w:p>
     <w:p>
+      <w:pPr>
+        <w:jc w:val="both"/>
+      </w:pPr>
       <w:r>
         <w:t>Flujos alternativos:</w:t>
       </w:r>
@@ -75,12 +97,16 @@
     <w:p>
       <w:pPr>
         <w:pStyle w:val="Listaconvietas"/>
+        <w:jc w:val="both"/>
       </w:pPr>
       <w:r>
         <w:t>- Si el mapa no puede cargarse (problemas de conexión), se muestra un mensaje de error.</w:t>
       </w:r>
     </w:p>
     <w:p>
+      <w:pPr>
+        <w:jc w:val="both"/>
+      </w:pPr>
       <w:r>
         <w:t>Requisitos asociados: Mostrar mapa interactivo, ubicación precisa, rutas sugeridas.</w:t>
       </w:r>
@@ -88,32 +114,48 @@
     <w:p>
       <w:pPr>
         <w:pStyle w:val="Ttulo1"/>
+        <w:jc w:val="both"/>
       </w:pPr>
       <w:r>
         <w:t>CU-02: Consultar precios de entrada y servicios</w:t>
       </w:r>
     </w:p>
     <w:p>
+      <w:pPr>
+        <w:jc w:val="both"/>
+      </w:pPr>
       <w:r>
         <w:t>Actor principal: Viajero con bajo presupuesto</w:t>
       </w:r>
     </w:p>
     <w:p>
+      <w:pPr>
+        <w:jc w:val="both"/>
+      </w:pPr>
       <w:r>
         <w:t>Descripción: Permite al usuario consultar los precios de entrada y servicios disponibles en un destino para organizar su viaje según su presupuesto.</w:t>
       </w:r>
     </w:p>
     <w:p>
+      <w:pPr>
+        <w:jc w:val="both"/>
+      </w:pPr>
       <w:r>
         <w:t>Precondición: El usuario debe estar en la vista de detalle de un destino.</w:t>
       </w:r>
     </w:p>
     <w:p>
+      <w:pPr>
+        <w:jc w:val="both"/>
+      </w:pPr>
       <w:r>
         <w:t>Postcondición: El usuario obtiene información de precios y servicios del destino.</w:t>
       </w:r>
     </w:p>
     <w:p>
+      <w:pPr>
+        <w:jc w:val="both"/>
+      </w:pPr>
       <w:r>
         <w:t>Flujo principal:</w:t>
       </w:r>
@@ -121,6 +163,7 @@
     <w:p>
       <w:pPr>
         <w:pStyle w:val="Listaconvietas"/>
+        <w:jc w:val="both"/>
       </w:pPr>
       <w:r>
         <w:t>- El usuario accede al detalle de un destino.</w:t>
@@ -129,6 +172,7 @@
     <w:p>
       <w:pPr>
         <w:pStyle w:val="Listaconvietas"/>
+        <w:jc w:val="both"/>
       </w:pPr>
       <w:r>
         <w:t>- El sistema muestra los precios de entrada, tours y servicios adicionales.</w:t>
@@ -137,12 +181,16 @@
     <w:p>
       <w:pPr>
         <w:pStyle w:val="Listaconvietas"/>
+        <w:jc w:val="both"/>
       </w:pPr>
       <w:r>
         <w:t>- El usuario revisa los precios para planificar su viaje.</w:t>
       </w:r>
     </w:p>
     <w:p>
+      <w:pPr>
+        <w:jc w:val="both"/>
+      </w:pPr>
       <w:r>
         <w:lastRenderedPageBreak/>
         <w:t>Flujos alternativos:</w:t>
@@ -151,12 +199,16 @@
     <w:p>
       <w:pPr>
         <w:pStyle w:val="Listaconvietas"/>
+        <w:jc w:val="both"/>
       </w:pPr>
       <w:r>
         <w:t>- Si el destino no tiene precios definidos, se muestra un mensaje 'Precio no disponible'.</w:t>
       </w:r>
     </w:p>
     <w:p>
+      <w:pPr>
+        <w:jc w:val="both"/>
+      </w:pPr>
       <w:r>
         <w:t>Requisitos asociados: Mostrar información de precios, incluir servicios opcionales.</w:t>
       </w:r>
@@ -164,32 +216,48 @@
     <w:p>
       <w:pPr>
         <w:pStyle w:val="Ttulo1"/>
+        <w:jc w:val="both"/>
       </w:pPr>
       <w:r>
         <w:t>CU-03: Ver lista de destinos recomendados</w:t>
       </w:r>
     </w:p>
     <w:p>
+      <w:pPr>
+        <w:jc w:val="both"/>
+      </w:pPr>
       <w:r>
         <w:t>Actor principal: Turista indeciso</w:t>
       </w:r>
     </w:p>
     <w:p>
+      <w:pPr>
+        <w:jc w:val="both"/>
+      </w:pPr>
       <w:r>
         <w:t>Descripción: Permite al usuario consultar un listado de destinos recomendados para inspirarse y elegir un lugar atractivo.</w:t>
       </w:r>
     </w:p>
     <w:p>
+      <w:pPr>
+        <w:jc w:val="both"/>
+      </w:pPr>
       <w:r>
         <w:t>Precondición: El usuario debe acceder a la sección de 'Destinos recomendados'.</w:t>
       </w:r>
     </w:p>
     <w:p>
+      <w:pPr>
+        <w:jc w:val="both"/>
+      </w:pPr>
       <w:r>
         <w:t>Postcondición: El usuario visualiza opciones de destinos con información básica.</w:t>
       </w:r>
     </w:p>
     <w:p>
+      <w:pPr>
+        <w:jc w:val="both"/>
+      </w:pPr>
       <w:r>
         <w:t>Flujo principal:</w:t>
       </w:r>
@@ -197,6 +265,7 @@
     <w:p>
       <w:pPr>
         <w:pStyle w:val="Listaconvietas"/>
+        <w:jc w:val="both"/>
       </w:pPr>
       <w:r>
         <w:t>- El usuario accede a la lista de destinos recomendados.</w:t>
@@ -205,6 +274,7 @@
     <w:p>
       <w:pPr>
         <w:pStyle w:val="Listaconvietas"/>
+        <w:jc w:val="both"/>
       </w:pPr>
       <w:r>
         <w:t>- El sistema muestra la lista con imágenes, nombres, regiones, rating y precio por persona.</w:t>
@@ -213,12 +283,16 @@
     <w:p>
       <w:pPr>
         <w:pStyle w:val="Listaconvietas"/>
+        <w:jc w:val="both"/>
       </w:pPr>
       <w:r>
         <w:t>- El usuario selecciona un destino de interés para ver detalles.</w:t>
       </w:r>
     </w:p>
     <w:p>
+      <w:pPr>
+        <w:jc w:val="both"/>
+      </w:pPr>
       <w:r>
         <w:t>Flujos alternativos:</w:t>
       </w:r>
@@ -226,17 +300,24 @@
     <w:p>
       <w:pPr>
         <w:pStyle w:val="Listaconvietas"/>
+        <w:jc w:val="both"/>
       </w:pPr>
       <w:r>
         <w:t>- Si no hay recomendaciones disponibles, se muestra un mensaje 'No hay destinos recomendados'.</w:t>
       </w:r>
     </w:p>
     <w:p>
+      <w:pPr>
+        <w:jc w:val="both"/>
+      </w:pPr>
       <w:r>
         <w:t>Requisitos asociados: Mostrar listado de destinos con información resumida, filtrar por popularidad o rating.</w:t>
       </w:r>
     </w:p>
     <w:p>
+      <w:pPr>
+        <w:jc w:val="both"/>
+      </w:pPr>
       <w:r>
         <w:br/>
       </w:r>
@@ -244,32 +325,48 @@
     <w:p>
       <w:pPr>
         <w:pStyle w:val="Ttulo1"/>
+        <w:jc w:val="both"/>
       </w:pPr>
       <w:r>
         <w:t>CU-04: Seleccionar fecha y horario de recorrido reservado</w:t>
       </w:r>
     </w:p>
     <w:p>
+      <w:pPr>
+        <w:jc w:val="both"/>
+      </w:pPr>
       <w:r>
         <w:t>Actor principal: Turista</w:t>
       </w:r>
     </w:p>
     <w:p>
+      <w:pPr>
+        <w:jc w:val="both"/>
+      </w:pPr>
       <w:r>
         <w:t>Descripción: Permite al usuario seleccionar la fecha y horario de un recorrido previamente reservado para asegurar su asistencia y garantizar llegada.</w:t>
       </w:r>
     </w:p>
     <w:p>
+      <w:pPr>
+        <w:jc w:val="both"/>
+      </w:pPr>
       <w:r>
         <w:t>Precondición: El usuario debe haber realizado previamente una reserva para un destino.</w:t>
       </w:r>
     </w:p>
     <w:p>
+      <w:pPr>
+        <w:jc w:val="both"/>
+      </w:pPr>
       <w:r>
         <w:t>Postcondición: La fecha y el horario seleccionados quedan registrados en la reserva del usuario.</w:t>
       </w:r>
     </w:p>
     <w:p>
+      <w:pPr>
+        <w:jc w:val="both"/>
+      </w:pPr>
       <w:r>
         <w:t>Flujo principal:</w:t>
       </w:r>
@@ -277,6 +374,7 @@
     <w:p>
       <w:pPr>
         <w:pStyle w:val="Listaconvietas"/>
+        <w:jc w:val="both"/>
       </w:pPr>
       <w:r>
         <w:lastRenderedPageBreak/>
@@ -286,6 +384,7 @@
     <w:p>
       <w:pPr>
         <w:pStyle w:val="Listaconvietas"/>
+        <w:jc w:val="both"/>
       </w:pPr>
       <w:r>
         <w:t>- Selecciona una reserva existente.</w:t>
@@ -294,6 +393,7 @@
     <w:p>
       <w:pPr>
         <w:pStyle w:val="Listaconvietas"/>
+        <w:jc w:val="both"/>
       </w:pPr>
       <w:r>
         <w:t>- El sistema muestra las fechas y horarios disponibles para el recorrido.</w:t>
@@ -302,6 +402,7 @@
     <w:p>
       <w:pPr>
         <w:pStyle w:val="Listaconvietas"/>
+        <w:jc w:val="both"/>
       </w:pPr>
       <w:r>
         <w:t>- El usuario selecciona la fecha y el horario deseado.</w:t>
@@ -310,12 +411,16 @@
     <w:p>
       <w:pPr>
         <w:pStyle w:val="Listaconvietas"/>
+        <w:jc w:val="both"/>
       </w:pPr>
       <w:r>
         <w:t>- El sistema confirma la selección y actualiza la reserva.</w:t>
       </w:r>
     </w:p>
     <w:p>
+      <w:pPr>
+        <w:jc w:val="both"/>
+      </w:pPr>
       <w:r>
         <w:t>Flujos alternativos:</w:t>
       </w:r>
@@ -323,6 +428,7 @@
     <w:p>
       <w:pPr>
         <w:pStyle w:val="Listaconvietas"/>
+        <w:jc w:val="both"/>
       </w:pPr>
       <w:r>
         <w:t>- Si el horario seleccionado no tiene cupos disponibles, el sistema muestra un mensaje de error y sugiere otros horarios.</w:t>
@@ -331,14 +437,622 @@
     <w:p>
       <w:pPr>
         <w:pStyle w:val="Listaconvietas"/>
+        <w:jc w:val="both"/>
       </w:pPr>
       <w:r>
         <w:t>- Si el usuario intenta seleccionar un horario de un recorrido no reservado, se deniega la acción.</w:t>
       </w:r>
     </w:p>
     <w:p>
+      <w:pPr>
+        <w:jc w:val="both"/>
+      </w:pPr>
       <w:r>
         <w:t>Requisitos asociados: Mostrar horarios disponibles, permitir selección y actualización de reserva.</w:t>
+      </w:r>
+    </w:p>
+    <w:p>
+      <w:pPr>
+        <w:pStyle w:val="Ttulo1"/>
+        <w:jc w:val="both"/>
+      </w:pPr>
+      <w:r>
+        <w:t>CU-0</w:t>
+      </w:r>
+      <w:r>
+        <w:t>5</w:t>
+      </w:r>
+      <w:r>
+        <w:t>: Iniciar Sesión</w:t>
+      </w:r>
+    </w:p>
+    <w:p>
+      <w:pPr>
+        <w:jc w:val="both"/>
+      </w:pPr>
+      <w:r>
+        <w:t>Actores</w:t>
+      </w:r>
+      <w:r>
+        <w:t xml:space="preserve">: </w:t>
+      </w:r>
+      <w:r>
+        <w:rPr>
+          <w:b/>
+          <w:bCs/>
+        </w:rPr>
+        <w:t>Usuario</w:t>
+      </w:r>
+      <w:r>
+        <w:t xml:space="preserve"> (cualquier persona registrada que necesita acceder a las funcionalidades del sistema).</w:t>
+      </w:r>
+    </w:p>
+    <w:p>
+      <w:pPr>
+        <w:jc w:val="both"/>
+      </w:pPr>
+      <w:r>
+        <w:t>Descripción</w:t>
+      </w:r>
+      <w:r>
+        <w:t xml:space="preserve">: </w:t>
+      </w:r>
+      <w:r>
+        <w:t>Este caso de uso describe el proceso mediante el cual un usuario ingresa sus credenciales en el sistema con el fin de autenticarse y acceder a funciones personalizadas como visualizar reservas, seleccionar horarios y revisar información adaptada.</w:t>
+      </w:r>
+    </w:p>
+    <w:p>
+      <w:pPr>
+        <w:jc w:val="both"/>
+      </w:pPr>
+      <w:r>
+        <w:t>Precondiciones</w:t>
+      </w:r>
+    </w:p>
+    <w:p>
+      <w:pPr>
+        <w:pStyle w:val="Prrafodelista"/>
+        <w:numPr>
+          <w:ilvl w:val="0"/>
+          <w:numId w:val="20"/>
+        </w:numPr>
+        <w:jc w:val="both"/>
+      </w:pPr>
+      <w:r>
+        <w:t xml:space="preserve">El usuario debe estar </w:t>
+      </w:r>
+      <w:r>
+        <w:rPr>
+          <w:b/>
+          <w:bCs/>
+        </w:rPr>
+        <w:t>registrado previamente</w:t>
+      </w:r>
+      <w:r>
+        <w:t xml:space="preserve"> en el sistema.</w:t>
+      </w:r>
+    </w:p>
+    <w:p>
+      <w:pPr>
+        <w:pStyle w:val="Prrafodelista"/>
+        <w:numPr>
+          <w:ilvl w:val="0"/>
+          <w:numId w:val="20"/>
+        </w:numPr>
+        <w:jc w:val="both"/>
+      </w:pPr>
+      <w:r>
+        <w:t>El sistema debe tener conexión con la base de datos para verificar credenciales.</w:t>
+      </w:r>
+    </w:p>
+    <w:p>
+      <w:pPr>
+        <w:jc w:val="both"/>
+      </w:pPr>
+      <w:r>
+        <w:t>Postcondiciones</w:t>
+      </w:r>
+    </w:p>
+    <w:p>
+      <w:pPr>
+        <w:jc w:val="both"/>
+      </w:pPr>
+      <w:r>
+        <w:rPr>
+          <w:b/>
+          <w:bCs/>
+        </w:rPr>
+        <w:t>Postcondición de éxito:</w:t>
+      </w:r>
+      <w:r>
+        <w:t xml:space="preserve"> El usuario queda autenticado y el sistema habilita las funcionalidades protegidas.</w:t>
+      </w:r>
+    </w:p>
+    <w:p>
+      <w:pPr>
+        <w:jc w:val="both"/>
+      </w:pPr>
+      <w:r>
+        <w:rPr>
+          <w:b/>
+          <w:bCs/>
+        </w:rPr>
+        <w:t>Postcondición de fallo:</w:t>
+      </w:r>
+      <w:r>
+        <w:t xml:space="preserve"> El usuario no accede y permanece en la pantalla de inicio de sesión.</w:t>
+      </w:r>
+    </w:p>
+    <w:p>
+      <w:pPr>
+        <w:jc w:val="both"/>
+      </w:pPr>
+      <w:r>
+        <w:t>Flujo Principal (Exitoso)</w:t>
+      </w:r>
+    </w:p>
+    <w:p>
+      <w:pPr>
+        <w:pStyle w:val="Prrafodelista"/>
+        <w:numPr>
+          <w:ilvl w:val="0"/>
+          <w:numId w:val="15"/>
+        </w:numPr>
+        <w:jc w:val="both"/>
+      </w:pPr>
+      <w:r>
+        <w:t xml:space="preserve">El usuario selecciona la opción </w:t>
+      </w:r>
+      <w:r>
+        <w:rPr>
+          <w:b/>
+          <w:bCs/>
+        </w:rPr>
+        <w:t>“Iniciar Sesión”</w:t>
+      </w:r>
+      <w:r>
+        <w:t>.</w:t>
+      </w:r>
+    </w:p>
+    <w:p>
+      <w:pPr>
+        <w:pStyle w:val="Prrafodelista"/>
+        <w:numPr>
+          <w:ilvl w:val="0"/>
+          <w:numId w:val="15"/>
+        </w:numPr>
+        <w:jc w:val="both"/>
+      </w:pPr>
+      <w:r>
+        <w:t xml:space="preserve">El sistema muestra el formulario de </w:t>
+      </w:r>
+      <w:proofErr w:type="spellStart"/>
+      <w:r>
+        <w:t>login</w:t>
+      </w:r>
+      <w:proofErr w:type="spellEnd"/>
+      <w:r>
+        <w:t xml:space="preserve"> con campos de correo y contraseña.</w:t>
+      </w:r>
+    </w:p>
+    <w:p>
+      <w:pPr>
+        <w:pStyle w:val="Prrafodelista"/>
+        <w:numPr>
+          <w:ilvl w:val="0"/>
+          <w:numId w:val="15"/>
+        </w:numPr>
+        <w:jc w:val="both"/>
+      </w:pPr>
+      <w:r>
+        <w:t xml:space="preserve">El usuario ingresa su </w:t>
+      </w:r>
+      <w:r>
+        <w:rPr>
+          <w:b/>
+          <w:bCs/>
+        </w:rPr>
+        <w:t>correo electrónico</w:t>
+      </w:r>
+      <w:r>
+        <w:t xml:space="preserve"> y </w:t>
+      </w:r>
+      <w:r>
+        <w:rPr>
+          <w:b/>
+          <w:bCs/>
+        </w:rPr>
+        <w:t>contraseña</w:t>
+      </w:r>
+      <w:r>
+        <w:t>.</w:t>
+      </w:r>
+    </w:p>
+    <w:p>
+      <w:pPr>
+        <w:pStyle w:val="Prrafodelista"/>
+        <w:numPr>
+          <w:ilvl w:val="0"/>
+          <w:numId w:val="15"/>
+        </w:numPr>
+        <w:jc w:val="both"/>
+      </w:pPr>
+      <w:r>
+        <w:t xml:space="preserve">El usuario presiona el botón </w:t>
+      </w:r>
+      <w:r>
+        <w:rPr>
+          <w:b/>
+          <w:bCs/>
+        </w:rPr>
+        <w:t>“Ingresar”</w:t>
+      </w:r>
+      <w:r>
+        <w:t>.</w:t>
+      </w:r>
+    </w:p>
+    <w:p>
+      <w:pPr>
+        <w:pStyle w:val="Prrafodelista"/>
+        <w:numPr>
+          <w:ilvl w:val="0"/>
+          <w:numId w:val="15"/>
+        </w:numPr>
+        <w:jc w:val="both"/>
+      </w:pPr>
+      <w:r>
+        <w:t>El sistema valida que los campos no estén vacíos.</w:t>
+      </w:r>
+    </w:p>
+    <w:p>
+      <w:pPr>
+        <w:pStyle w:val="Prrafodelista"/>
+        <w:numPr>
+          <w:ilvl w:val="0"/>
+          <w:numId w:val="15"/>
+        </w:numPr>
+        <w:jc w:val="both"/>
+      </w:pPr>
+      <w:r>
+        <w:t>El sistema verifica que el correo exista en la base de datos.</w:t>
+      </w:r>
+    </w:p>
+    <w:p>
+      <w:pPr>
+        <w:pStyle w:val="Prrafodelista"/>
+        <w:numPr>
+          <w:ilvl w:val="0"/>
+          <w:numId w:val="15"/>
+        </w:numPr>
+        <w:jc w:val="both"/>
+      </w:pPr>
+      <w:r>
+        <w:t>El sistema valida la contraseña ingresada contra el hash almacenado.</w:t>
+      </w:r>
+    </w:p>
+    <w:p>
+      <w:pPr>
+        <w:pStyle w:val="Prrafodelista"/>
+        <w:numPr>
+          <w:ilvl w:val="0"/>
+          <w:numId w:val="15"/>
+        </w:numPr>
+        <w:jc w:val="both"/>
+      </w:pPr>
+      <w:r>
+        <w:lastRenderedPageBreak/>
+        <w:t>El sistema confirma la autenticación y muestra un mensaje de éxito.</w:t>
+      </w:r>
+    </w:p>
+    <w:p>
+      <w:pPr>
+        <w:pStyle w:val="Prrafodelista"/>
+        <w:numPr>
+          <w:ilvl w:val="0"/>
+          <w:numId w:val="15"/>
+        </w:numPr>
+        <w:jc w:val="both"/>
+      </w:pPr>
+      <w:r>
+        <w:t>El sistema redirige al usuario a la pantalla principal (</w:t>
+      </w:r>
+      <w:r>
+        <w:rPr>
+          <w:b/>
+          <w:bCs/>
+        </w:rPr>
+        <w:t>Home</w:t>
+      </w:r>
+      <w:r>
+        <w:t>) o a la pantalla que intentaba acceder.</w:t>
+      </w:r>
+    </w:p>
+    <w:p>
+      <w:pPr>
+        <w:jc w:val="both"/>
+      </w:pPr>
+      <w:r>
+        <w:t>Flujos Alternativos</w:t>
+      </w:r>
+    </w:p>
+    <w:p>
+      <w:pPr>
+        <w:jc w:val="both"/>
+        <w:rPr>
+          <w:b/>
+          <w:bCs/>
+        </w:rPr>
+      </w:pPr>
+      <w:r>
+        <w:rPr>
+          <w:b/>
+          <w:bCs/>
+        </w:rPr>
+        <w:t>A1 – Campos Vacíos</w:t>
+      </w:r>
+    </w:p>
+    <w:p>
+      <w:pPr>
+        <w:pStyle w:val="Prrafodelista"/>
+        <w:numPr>
+          <w:ilvl w:val="0"/>
+          <w:numId w:val="16"/>
+        </w:numPr>
+      </w:pPr>
+      <w:r>
+        <w:t>Uno o ambos campos están vacíos.</w:t>
+      </w:r>
+    </w:p>
+    <w:p>
+      <w:pPr>
+        <w:pStyle w:val="Prrafodelista"/>
+        <w:numPr>
+          <w:ilvl w:val="0"/>
+          <w:numId w:val="16"/>
+        </w:numPr>
+      </w:pPr>
+      <w:r>
+        <w:t xml:space="preserve">El sistema muestra el mensaje: </w:t>
+      </w:r>
+      <w:r>
+        <w:rPr>
+          <w:b/>
+          <w:bCs/>
+        </w:rPr>
+        <w:t>“Debe completar todos los campos.”</w:t>
+      </w:r>
+    </w:p>
+    <w:p>
+      <w:pPr>
+        <w:pStyle w:val="Prrafodelista"/>
+        <w:numPr>
+          <w:ilvl w:val="0"/>
+          <w:numId w:val="16"/>
+        </w:numPr>
+      </w:pPr>
+      <w:r>
+        <w:t xml:space="preserve">El sistema permanece en la pantalla de </w:t>
+      </w:r>
+      <w:proofErr w:type="spellStart"/>
+      <w:r>
+        <w:t>login</w:t>
+      </w:r>
+      <w:proofErr w:type="spellEnd"/>
+      <w:r>
+        <w:t>.</w:t>
+      </w:r>
+      <w:r>
+        <w:br/>
+        <w:t>→ Retorna al paso 2 del flujo principal.</w:t>
+      </w:r>
+    </w:p>
+    <w:p>
+      <w:pPr>
+        <w:jc w:val="both"/>
+        <w:rPr>
+          <w:b/>
+          <w:bCs/>
+        </w:rPr>
+      </w:pPr>
+      <w:r>
+        <w:rPr>
+          <w:b/>
+          <w:bCs/>
+        </w:rPr>
+        <w:t>A2 – Correo No Registrado</w:t>
+      </w:r>
+    </w:p>
+    <w:p>
+      <w:pPr>
+        <w:pStyle w:val="Prrafodelista"/>
+        <w:numPr>
+          <w:ilvl w:val="0"/>
+          <w:numId w:val="17"/>
+        </w:numPr>
+      </w:pPr>
+      <w:r>
+        <w:t>El correo ingresado no existe en la base de datos.</w:t>
+      </w:r>
+    </w:p>
+    <w:p>
+      <w:pPr>
+        <w:pStyle w:val="Prrafodelista"/>
+        <w:numPr>
+          <w:ilvl w:val="0"/>
+          <w:numId w:val="17"/>
+        </w:numPr>
+      </w:pPr>
+      <w:r>
+        <w:t xml:space="preserve">El sistema muestra el mensaje: </w:t>
+      </w:r>
+      <w:r>
+        <w:rPr>
+          <w:b/>
+          <w:bCs/>
+        </w:rPr>
+        <w:t>“El correo ingresado no está registrado.”</w:t>
+      </w:r>
+    </w:p>
+    <w:p>
+      <w:pPr>
+        <w:pStyle w:val="Prrafodelista"/>
+        <w:numPr>
+          <w:ilvl w:val="0"/>
+          <w:numId w:val="17"/>
+        </w:numPr>
+      </w:pPr>
+      <w:r>
+        <w:t xml:space="preserve"> El sistema permanece en la pantalla de </w:t>
+      </w:r>
+      <w:proofErr w:type="spellStart"/>
+      <w:r>
+        <w:t>login</w:t>
+      </w:r>
+      <w:proofErr w:type="spellEnd"/>
+      <w:r>
+        <w:t>.</w:t>
+      </w:r>
+      <w:r>
+        <w:br/>
+        <w:t>→ Retorna al paso 2 del flujo principal.</w:t>
+      </w:r>
+    </w:p>
+    <w:p>
+      <w:pPr>
+        <w:jc w:val="both"/>
+        <w:rPr>
+          <w:b/>
+          <w:bCs/>
+        </w:rPr>
+      </w:pPr>
+      <w:r>
+        <w:rPr>
+          <w:b/>
+          <w:bCs/>
+        </w:rPr>
+        <w:t>A3 – Contraseña Incorrecta</w:t>
+      </w:r>
+    </w:p>
+    <w:p>
+      <w:pPr>
+        <w:pStyle w:val="Prrafodelista"/>
+        <w:numPr>
+          <w:ilvl w:val="0"/>
+          <w:numId w:val="18"/>
+        </w:numPr>
+      </w:pPr>
+      <w:r>
+        <w:t>El correo existe, pero la contraseña no coincide con el hash almacenado.</w:t>
+      </w:r>
+    </w:p>
+    <w:p>
+      <w:pPr>
+        <w:pStyle w:val="Prrafodelista"/>
+        <w:numPr>
+          <w:ilvl w:val="0"/>
+          <w:numId w:val="18"/>
+        </w:numPr>
+      </w:pPr>
+      <w:r>
+        <w:t xml:space="preserve">El sistema muestra el mensaje: </w:t>
+      </w:r>
+      <w:r>
+        <w:rPr>
+          <w:b/>
+          <w:bCs/>
+        </w:rPr>
+        <w:t>“Contraseña incorrecta.”</w:t>
+      </w:r>
+    </w:p>
+    <w:p>
+      <w:pPr>
+        <w:pStyle w:val="Prrafodelista"/>
+        <w:numPr>
+          <w:ilvl w:val="0"/>
+          <w:numId w:val="18"/>
+        </w:numPr>
+      </w:pPr>
+      <w:r>
+        <w:t xml:space="preserve">El sistema permanece en la pantalla de </w:t>
+      </w:r>
+      <w:proofErr w:type="spellStart"/>
+      <w:r>
+        <w:t>login</w:t>
+      </w:r>
+      <w:proofErr w:type="spellEnd"/>
+      <w:r>
+        <w:t>.</w:t>
+      </w:r>
+      <w:r>
+        <w:br/>
+        <w:t>→ Retorna al paso 2 del flujo principal.</w:t>
+      </w:r>
+    </w:p>
+    <w:p>
+      <w:pPr>
+        <w:jc w:val="both"/>
+        <w:rPr>
+          <w:b/>
+          <w:bCs/>
+        </w:rPr>
+      </w:pPr>
+      <w:r>
+        <w:rPr>
+          <w:b/>
+          <w:bCs/>
+        </w:rPr>
+        <w:t>A4 – Error de Conexión o Servidor</w:t>
+      </w:r>
+    </w:p>
+    <w:p>
+      <w:pPr>
+        <w:pStyle w:val="Prrafodelista"/>
+        <w:numPr>
+          <w:ilvl w:val="0"/>
+          <w:numId w:val="19"/>
+        </w:numPr>
+      </w:pPr>
+      <w:r>
+        <w:t>Ocurre un error en el servidor o en la conexión con la base de datos.</w:t>
+      </w:r>
+    </w:p>
+    <w:p>
+      <w:pPr>
+        <w:pStyle w:val="Prrafodelista"/>
+        <w:numPr>
+          <w:ilvl w:val="0"/>
+          <w:numId w:val="19"/>
+        </w:numPr>
+      </w:pPr>
+      <w:r>
+        <w:t xml:space="preserve">El sistema muestra un mensaje genérico: </w:t>
+      </w:r>
+      <w:r>
+        <w:rPr>
+          <w:b/>
+          <w:bCs/>
+        </w:rPr>
+        <w:t>“Error interno. Intente más tarde.”</w:t>
+      </w:r>
+    </w:p>
+    <w:p>
+      <w:pPr>
+        <w:pStyle w:val="Prrafodelista"/>
+        <w:numPr>
+          <w:ilvl w:val="0"/>
+          <w:numId w:val="19"/>
+        </w:numPr>
+      </w:pPr>
+      <w:r>
+        <w:t xml:space="preserve">El sistema permanece en la pantalla de </w:t>
+      </w:r>
+      <w:proofErr w:type="spellStart"/>
+      <w:r>
+        <w:t>login</w:t>
+      </w:r>
+      <w:proofErr w:type="spellEnd"/>
+      <w:r>
+        <w:t>.</w:t>
       </w:r>
     </w:p>
     <w:sectPr>
@@ -460,21 +1174,11 @@
           <w:r>
             <w:t xml:space="preserve"> / </w:t>
           </w:r>
-          <w:r>
-            <w:fldChar w:fldCharType="begin"/>
-          </w:r>
-          <w:r>
-            <w:instrText xml:space="preserve"> NUMPAGES   \* MERGEFORMAT </w:instrText>
-          </w:r>
-          <w:r>
-            <w:fldChar w:fldCharType="separate"/>
-          </w:r>
-          <w:r>
-            <w:t>3</w:t>
-          </w:r>
-          <w:r>
-            <w:fldChar w:fldCharType="end"/>
-          </w:r>
+          <w:fldSimple w:instr=" NUMPAGES   \* MERGEFORMAT ">
+            <w:r>
+              <w:t>3</w:t>
+            </w:r>
+          </w:fldSimple>
         </w:p>
       </w:tc>
     </w:tr>
@@ -752,6 +1456,1095 @@
     </w:lvl>
   </w:abstractNum>
   <w:abstractNum w:abstractNumId="9" w15:restartNumberingAfterBreak="0">
+    <w:nsid w:val="0DF76D45"/>
+    <w:multiLevelType w:val="hybridMultilevel"/>
+    <w:tmpl w:val="7B166C14"/>
+    <w:lvl w:ilvl="0" w:tplc="340A0001">
+      <w:start w:val="1"/>
+      <w:numFmt w:val="bullet"/>
+      <w:lvlText w:val=""/>
+      <w:lvlJc w:val="left"/>
+      <w:pPr>
+        <w:ind w:left="720" w:hanging="360"/>
+      </w:pPr>
+      <w:rPr>
+        <w:rFonts w:ascii="Symbol" w:hAnsi="Symbol" w:hint="default"/>
+      </w:rPr>
+    </w:lvl>
+    <w:lvl w:ilvl="1" w:tplc="340A0003" w:tentative="1">
+      <w:start w:val="1"/>
+      <w:numFmt w:val="bullet"/>
+      <w:lvlText w:val="o"/>
+      <w:lvlJc w:val="left"/>
+      <w:pPr>
+        <w:ind w:left="1440" w:hanging="360"/>
+      </w:pPr>
+      <w:rPr>
+        <w:rFonts w:ascii="Courier New" w:hAnsi="Courier New" w:cs="Courier New" w:hint="default"/>
+      </w:rPr>
+    </w:lvl>
+    <w:lvl w:ilvl="2" w:tplc="340A0005" w:tentative="1">
+      <w:start w:val="1"/>
+      <w:numFmt w:val="bullet"/>
+      <w:lvlText w:val=""/>
+      <w:lvlJc w:val="left"/>
+      <w:pPr>
+        <w:ind w:left="2160" w:hanging="360"/>
+      </w:pPr>
+      <w:rPr>
+        <w:rFonts w:ascii="Wingdings" w:hAnsi="Wingdings" w:hint="default"/>
+      </w:rPr>
+    </w:lvl>
+    <w:lvl w:ilvl="3" w:tplc="340A0001" w:tentative="1">
+      <w:start w:val="1"/>
+      <w:numFmt w:val="bullet"/>
+      <w:lvlText w:val=""/>
+      <w:lvlJc w:val="left"/>
+      <w:pPr>
+        <w:ind w:left="2880" w:hanging="360"/>
+      </w:pPr>
+      <w:rPr>
+        <w:rFonts w:ascii="Symbol" w:hAnsi="Symbol" w:hint="default"/>
+      </w:rPr>
+    </w:lvl>
+    <w:lvl w:ilvl="4" w:tplc="340A0003" w:tentative="1">
+      <w:start w:val="1"/>
+      <w:numFmt w:val="bullet"/>
+      <w:lvlText w:val="o"/>
+      <w:lvlJc w:val="left"/>
+      <w:pPr>
+        <w:ind w:left="3600" w:hanging="360"/>
+      </w:pPr>
+      <w:rPr>
+        <w:rFonts w:ascii="Courier New" w:hAnsi="Courier New" w:cs="Courier New" w:hint="default"/>
+      </w:rPr>
+    </w:lvl>
+    <w:lvl w:ilvl="5" w:tplc="340A0005" w:tentative="1">
+      <w:start w:val="1"/>
+      <w:numFmt w:val="bullet"/>
+      <w:lvlText w:val=""/>
+      <w:lvlJc w:val="left"/>
+      <w:pPr>
+        <w:ind w:left="4320" w:hanging="360"/>
+      </w:pPr>
+      <w:rPr>
+        <w:rFonts w:ascii="Wingdings" w:hAnsi="Wingdings" w:hint="default"/>
+      </w:rPr>
+    </w:lvl>
+    <w:lvl w:ilvl="6" w:tplc="340A0001" w:tentative="1">
+      <w:start w:val="1"/>
+      <w:numFmt w:val="bullet"/>
+      <w:lvlText w:val=""/>
+      <w:lvlJc w:val="left"/>
+      <w:pPr>
+        <w:ind w:left="5040" w:hanging="360"/>
+      </w:pPr>
+      <w:rPr>
+        <w:rFonts w:ascii="Symbol" w:hAnsi="Symbol" w:hint="default"/>
+      </w:rPr>
+    </w:lvl>
+    <w:lvl w:ilvl="7" w:tplc="340A0003" w:tentative="1">
+      <w:start w:val="1"/>
+      <w:numFmt w:val="bullet"/>
+      <w:lvlText w:val="o"/>
+      <w:lvlJc w:val="left"/>
+      <w:pPr>
+        <w:ind w:left="5760" w:hanging="360"/>
+      </w:pPr>
+      <w:rPr>
+        <w:rFonts w:ascii="Courier New" w:hAnsi="Courier New" w:cs="Courier New" w:hint="default"/>
+      </w:rPr>
+    </w:lvl>
+    <w:lvl w:ilvl="8" w:tplc="340A0005" w:tentative="1">
+      <w:start w:val="1"/>
+      <w:numFmt w:val="bullet"/>
+      <w:lvlText w:val=""/>
+      <w:lvlJc w:val="left"/>
+      <w:pPr>
+        <w:ind w:left="6480" w:hanging="360"/>
+      </w:pPr>
+      <w:rPr>
+        <w:rFonts w:ascii="Wingdings" w:hAnsi="Wingdings" w:hint="default"/>
+      </w:rPr>
+    </w:lvl>
+  </w:abstractNum>
+  <w:abstractNum w:abstractNumId="10" w15:restartNumberingAfterBreak="0">
+    <w:nsid w:val="25BC5497"/>
+    <w:multiLevelType w:val="multilevel"/>
+    <w:tmpl w:val="BE6A9252"/>
+    <w:lvl w:ilvl="0">
+      <w:start w:val="1"/>
+      <w:numFmt w:val="bullet"/>
+      <w:lvlText w:val=""/>
+      <w:lvlJc w:val="left"/>
+      <w:pPr>
+        <w:tabs>
+          <w:tab w:val="num" w:pos="720"/>
+        </w:tabs>
+        <w:ind w:left="720" w:hanging="360"/>
+      </w:pPr>
+      <w:rPr>
+        <w:rFonts w:ascii="Symbol" w:hAnsi="Symbol" w:hint="default"/>
+        <w:sz w:val="20"/>
+      </w:rPr>
+    </w:lvl>
+    <w:lvl w:ilvl="1" w:tentative="1">
+      <w:start w:val="1"/>
+      <w:numFmt w:val="bullet"/>
+      <w:lvlText w:val="o"/>
+      <w:lvlJc w:val="left"/>
+      <w:pPr>
+        <w:tabs>
+          <w:tab w:val="num" w:pos="1440"/>
+        </w:tabs>
+        <w:ind w:left="1440" w:hanging="360"/>
+      </w:pPr>
+      <w:rPr>
+        <w:rFonts w:ascii="Courier New" w:hAnsi="Courier New" w:hint="default"/>
+        <w:sz w:val="20"/>
+      </w:rPr>
+    </w:lvl>
+    <w:lvl w:ilvl="2" w:tentative="1">
+      <w:start w:val="1"/>
+      <w:numFmt w:val="bullet"/>
+      <w:lvlText w:val=""/>
+      <w:lvlJc w:val="left"/>
+      <w:pPr>
+        <w:tabs>
+          <w:tab w:val="num" w:pos="2160"/>
+        </w:tabs>
+        <w:ind w:left="2160" w:hanging="360"/>
+      </w:pPr>
+      <w:rPr>
+        <w:rFonts w:ascii="Wingdings" w:hAnsi="Wingdings" w:hint="default"/>
+        <w:sz w:val="20"/>
+      </w:rPr>
+    </w:lvl>
+    <w:lvl w:ilvl="3" w:tentative="1">
+      <w:start w:val="1"/>
+      <w:numFmt w:val="bullet"/>
+      <w:lvlText w:val=""/>
+      <w:lvlJc w:val="left"/>
+      <w:pPr>
+        <w:tabs>
+          <w:tab w:val="num" w:pos="2880"/>
+        </w:tabs>
+        <w:ind w:left="2880" w:hanging="360"/>
+      </w:pPr>
+      <w:rPr>
+        <w:rFonts w:ascii="Wingdings" w:hAnsi="Wingdings" w:hint="default"/>
+        <w:sz w:val="20"/>
+      </w:rPr>
+    </w:lvl>
+    <w:lvl w:ilvl="4" w:tentative="1">
+      <w:start w:val="1"/>
+      <w:numFmt w:val="bullet"/>
+      <w:lvlText w:val=""/>
+      <w:lvlJc w:val="left"/>
+      <w:pPr>
+        <w:tabs>
+          <w:tab w:val="num" w:pos="3600"/>
+        </w:tabs>
+        <w:ind w:left="3600" w:hanging="360"/>
+      </w:pPr>
+      <w:rPr>
+        <w:rFonts w:ascii="Wingdings" w:hAnsi="Wingdings" w:hint="default"/>
+        <w:sz w:val="20"/>
+      </w:rPr>
+    </w:lvl>
+    <w:lvl w:ilvl="5" w:tentative="1">
+      <w:start w:val="1"/>
+      <w:numFmt w:val="bullet"/>
+      <w:lvlText w:val=""/>
+      <w:lvlJc w:val="left"/>
+      <w:pPr>
+        <w:tabs>
+          <w:tab w:val="num" w:pos="4320"/>
+        </w:tabs>
+        <w:ind w:left="4320" w:hanging="360"/>
+      </w:pPr>
+      <w:rPr>
+        <w:rFonts w:ascii="Wingdings" w:hAnsi="Wingdings" w:hint="default"/>
+        <w:sz w:val="20"/>
+      </w:rPr>
+    </w:lvl>
+    <w:lvl w:ilvl="6" w:tentative="1">
+      <w:start w:val="1"/>
+      <w:numFmt w:val="bullet"/>
+      <w:lvlText w:val=""/>
+      <w:lvlJc w:val="left"/>
+      <w:pPr>
+        <w:tabs>
+          <w:tab w:val="num" w:pos="5040"/>
+        </w:tabs>
+        <w:ind w:left="5040" w:hanging="360"/>
+      </w:pPr>
+      <w:rPr>
+        <w:rFonts w:ascii="Wingdings" w:hAnsi="Wingdings" w:hint="default"/>
+        <w:sz w:val="20"/>
+      </w:rPr>
+    </w:lvl>
+    <w:lvl w:ilvl="7" w:tentative="1">
+      <w:start w:val="1"/>
+      <w:numFmt w:val="bullet"/>
+      <w:lvlText w:val=""/>
+      <w:lvlJc w:val="left"/>
+      <w:pPr>
+        <w:tabs>
+          <w:tab w:val="num" w:pos="5760"/>
+        </w:tabs>
+        <w:ind w:left="5760" w:hanging="360"/>
+      </w:pPr>
+      <w:rPr>
+        <w:rFonts w:ascii="Wingdings" w:hAnsi="Wingdings" w:hint="default"/>
+        <w:sz w:val="20"/>
+      </w:rPr>
+    </w:lvl>
+    <w:lvl w:ilvl="8" w:tentative="1">
+      <w:start w:val="1"/>
+      <w:numFmt w:val="bullet"/>
+      <w:lvlText w:val=""/>
+      <w:lvlJc w:val="left"/>
+      <w:pPr>
+        <w:tabs>
+          <w:tab w:val="num" w:pos="6480"/>
+        </w:tabs>
+        <w:ind w:left="6480" w:hanging="360"/>
+      </w:pPr>
+      <w:rPr>
+        <w:rFonts w:ascii="Wingdings" w:hAnsi="Wingdings" w:hint="default"/>
+        <w:sz w:val="20"/>
+      </w:rPr>
+    </w:lvl>
+  </w:abstractNum>
+  <w:abstractNum w:abstractNumId="11" w15:restartNumberingAfterBreak="0">
+    <w:nsid w:val="2E5825B0"/>
+    <w:multiLevelType w:val="hybridMultilevel"/>
+    <w:tmpl w:val="F2E6EB34"/>
+    <w:lvl w:ilvl="0" w:tplc="340A0001">
+      <w:start w:val="1"/>
+      <w:numFmt w:val="bullet"/>
+      <w:lvlText w:val=""/>
+      <w:lvlJc w:val="left"/>
+      <w:pPr>
+        <w:ind w:left="720" w:hanging="360"/>
+      </w:pPr>
+      <w:rPr>
+        <w:rFonts w:ascii="Symbol" w:hAnsi="Symbol" w:hint="default"/>
+      </w:rPr>
+    </w:lvl>
+    <w:lvl w:ilvl="1" w:tplc="340A0003" w:tentative="1">
+      <w:start w:val="1"/>
+      <w:numFmt w:val="bullet"/>
+      <w:lvlText w:val="o"/>
+      <w:lvlJc w:val="left"/>
+      <w:pPr>
+        <w:ind w:left="1440" w:hanging="360"/>
+      </w:pPr>
+      <w:rPr>
+        <w:rFonts w:ascii="Courier New" w:hAnsi="Courier New" w:cs="Courier New" w:hint="default"/>
+      </w:rPr>
+    </w:lvl>
+    <w:lvl w:ilvl="2" w:tplc="340A0005" w:tentative="1">
+      <w:start w:val="1"/>
+      <w:numFmt w:val="bullet"/>
+      <w:lvlText w:val=""/>
+      <w:lvlJc w:val="left"/>
+      <w:pPr>
+        <w:ind w:left="2160" w:hanging="360"/>
+      </w:pPr>
+      <w:rPr>
+        <w:rFonts w:ascii="Wingdings" w:hAnsi="Wingdings" w:hint="default"/>
+      </w:rPr>
+    </w:lvl>
+    <w:lvl w:ilvl="3" w:tplc="340A0001" w:tentative="1">
+      <w:start w:val="1"/>
+      <w:numFmt w:val="bullet"/>
+      <w:lvlText w:val=""/>
+      <w:lvlJc w:val="left"/>
+      <w:pPr>
+        <w:ind w:left="2880" w:hanging="360"/>
+      </w:pPr>
+      <w:rPr>
+        <w:rFonts w:ascii="Symbol" w:hAnsi="Symbol" w:hint="default"/>
+      </w:rPr>
+    </w:lvl>
+    <w:lvl w:ilvl="4" w:tplc="340A0003" w:tentative="1">
+      <w:start w:val="1"/>
+      <w:numFmt w:val="bullet"/>
+      <w:lvlText w:val="o"/>
+      <w:lvlJc w:val="left"/>
+      <w:pPr>
+        <w:ind w:left="3600" w:hanging="360"/>
+      </w:pPr>
+      <w:rPr>
+        <w:rFonts w:ascii="Courier New" w:hAnsi="Courier New" w:cs="Courier New" w:hint="default"/>
+      </w:rPr>
+    </w:lvl>
+    <w:lvl w:ilvl="5" w:tplc="340A0005" w:tentative="1">
+      <w:start w:val="1"/>
+      <w:numFmt w:val="bullet"/>
+      <w:lvlText w:val=""/>
+      <w:lvlJc w:val="left"/>
+      <w:pPr>
+        <w:ind w:left="4320" w:hanging="360"/>
+      </w:pPr>
+      <w:rPr>
+        <w:rFonts w:ascii="Wingdings" w:hAnsi="Wingdings" w:hint="default"/>
+      </w:rPr>
+    </w:lvl>
+    <w:lvl w:ilvl="6" w:tplc="340A0001" w:tentative="1">
+      <w:start w:val="1"/>
+      <w:numFmt w:val="bullet"/>
+      <w:lvlText w:val=""/>
+      <w:lvlJc w:val="left"/>
+      <w:pPr>
+        <w:ind w:left="5040" w:hanging="360"/>
+      </w:pPr>
+      <w:rPr>
+        <w:rFonts w:ascii="Symbol" w:hAnsi="Symbol" w:hint="default"/>
+      </w:rPr>
+    </w:lvl>
+    <w:lvl w:ilvl="7" w:tplc="340A0003" w:tentative="1">
+      <w:start w:val="1"/>
+      <w:numFmt w:val="bullet"/>
+      <w:lvlText w:val="o"/>
+      <w:lvlJc w:val="left"/>
+      <w:pPr>
+        <w:ind w:left="5760" w:hanging="360"/>
+      </w:pPr>
+      <w:rPr>
+        <w:rFonts w:ascii="Courier New" w:hAnsi="Courier New" w:cs="Courier New" w:hint="default"/>
+      </w:rPr>
+    </w:lvl>
+    <w:lvl w:ilvl="8" w:tplc="340A0005" w:tentative="1">
+      <w:start w:val="1"/>
+      <w:numFmt w:val="bullet"/>
+      <w:lvlText w:val=""/>
+      <w:lvlJc w:val="left"/>
+      <w:pPr>
+        <w:ind w:left="6480" w:hanging="360"/>
+      </w:pPr>
+      <w:rPr>
+        <w:rFonts w:ascii="Wingdings" w:hAnsi="Wingdings" w:hint="default"/>
+      </w:rPr>
+    </w:lvl>
+  </w:abstractNum>
+  <w:abstractNum w:abstractNumId="12" w15:restartNumberingAfterBreak="0">
+    <w:nsid w:val="38723D3D"/>
+    <w:multiLevelType w:val="hybridMultilevel"/>
+    <w:tmpl w:val="279E3AF6"/>
+    <w:lvl w:ilvl="0" w:tplc="340A0001">
+      <w:start w:val="1"/>
+      <w:numFmt w:val="bullet"/>
+      <w:lvlText w:val=""/>
+      <w:lvlJc w:val="left"/>
+      <w:pPr>
+        <w:ind w:left="720" w:hanging="360"/>
+      </w:pPr>
+      <w:rPr>
+        <w:rFonts w:ascii="Symbol" w:hAnsi="Symbol" w:hint="default"/>
+      </w:rPr>
+    </w:lvl>
+    <w:lvl w:ilvl="1" w:tplc="340A0003" w:tentative="1">
+      <w:start w:val="1"/>
+      <w:numFmt w:val="bullet"/>
+      <w:lvlText w:val="o"/>
+      <w:lvlJc w:val="left"/>
+      <w:pPr>
+        <w:ind w:left="1440" w:hanging="360"/>
+      </w:pPr>
+      <w:rPr>
+        <w:rFonts w:ascii="Courier New" w:hAnsi="Courier New" w:cs="Courier New" w:hint="default"/>
+      </w:rPr>
+    </w:lvl>
+    <w:lvl w:ilvl="2" w:tplc="340A0005" w:tentative="1">
+      <w:start w:val="1"/>
+      <w:numFmt w:val="bullet"/>
+      <w:lvlText w:val=""/>
+      <w:lvlJc w:val="left"/>
+      <w:pPr>
+        <w:ind w:left="2160" w:hanging="360"/>
+      </w:pPr>
+      <w:rPr>
+        <w:rFonts w:ascii="Wingdings" w:hAnsi="Wingdings" w:hint="default"/>
+      </w:rPr>
+    </w:lvl>
+    <w:lvl w:ilvl="3" w:tplc="340A0001" w:tentative="1">
+      <w:start w:val="1"/>
+      <w:numFmt w:val="bullet"/>
+      <w:lvlText w:val=""/>
+      <w:lvlJc w:val="left"/>
+      <w:pPr>
+        <w:ind w:left="2880" w:hanging="360"/>
+      </w:pPr>
+      <w:rPr>
+        <w:rFonts w:ascii="Symbol" w:hAnsi="Symbol" w:hint="default"/>
+      </w:rPr>
+    </w:lvl>
+    <w:lvl w:ilvl="4" w:tplc="340A0003" w:tentative="1">
+      <w:start w:val="1"/>
+      <w:numFmt w:val="bullet"/>
+      <w:lvlText w:val="o"/>
+      <w:lvlJc w:val="left"/>
+      <w:pPr>
+        <w:ind w:left="3600" w:hanging="360"/>
+      </w:pPr>
+      <w:rPr>
+        <w:rFonts w:ascii="Courier New" w:hAnsi="Courier New" w:cs="Courier New" w:hint="default"/>
+      </w:rPr>
+    </w:lvl>
+    <w:lvl w:ilvl="5" w:tplc="340A0005" w:tentative="1">
+      <w:start w:val="1"/>
+      <w:numFmt w:val="bullet"/>
+      <w:lvlText w:val=""/>
+      <w:lvlJc w:val="left"/>
+      <w:pPr>
+        <w:ind w:left="4320" w:hanging="360"/>
+      </w:pPr>
+      <w:rPr>
+        <w:rFonts w:ascii="Wingdings" w:hAnsi="Wingdings" w:hint="default"/>
+      </w:rPr>
+    </w:lvl>
+    <w:lvl w:ilvl="6" w:tplc="340A0001" w:tentative="1">
+      <w:start w:val="1"/>
+      <w:numFmt w:val="bullet"/>
+      <w:lvlText w:val=""/>
+      <w:lvlJc w:val="left"/>
+      <w:pPr>
+        <w:ind w:left="5040" w:hanging="360"/>
+      </w:pPr>
+      <w:rPr>
+        <w:rFonts w:ascii="Symbol" w:hAnsi="Symbol" w:hint="default"/>
+      </w:rPr>
+    </w:lvl>
+    <w:lvl w:ilvl="7" w:tplc="340A0003" w:tentative="1">
+      <w:start w:val="1"/>
+      <w:numFmt w:val="bullet"/>
+      <w:lvlText w:val="o"/>
+      <w:lvlJc w:val="left"/>
+      <w:pPr>
+        <w:ind w:left="5760" w:hanging="360"/>
+      </w:pPr>
+      <w:rPr>
+        <w:rFonts w:ascii="Courier New" w:hAnsi="Courier New" w:cs="Courier New" w:hint="default"/>
+      </w:rPr>
+    </w:lvl>
+    <w:lvl w:ilvl="8" w:tplc="340A0005" w:tentative="1">
+      <w:start w:val="1"/>
+      <w:numFmt w:val="bullet"/>
+      <w:lvlText w:val=""/>
+      <w:lvlJc w:val="left"/>
+      <w:pPr>
+        <w:ind w:left="6480" w:hanging="360"/>
+      </w:pPr>
+      <w:rPr>
+        <w:rFonts w:ascii="Wingdings" w:hAnsi="Wingdings" w:hint="default"/>
+      </w:rPr>
+    </w:lvl>
+  </w:abstractNum>
+  <w:abstractNum w:abstractNumId="13" w15:restartNumberingAfterBreak="0">
+    <w:nsid w:val="448572CE"/>
+    <w:multiLevelType w:val="hybridMultilevel"/>
+    <w:tmpl w:val="51686138"/>
+    <w:lvl w:ilvl="0" w:tplc="340A0001">
+      <w:start w:val="1"/>
+      <w:numFmt w:val="bullet"/>
+      <w:lvlText w:val=""/>
+      <w:lvlJc w:val="left"/>
+      <w:pPr>
+        <w:ind w:left="720" w:hanging="360"/>
+      </w:pPr>
+      <w:rPr>
+        <w:rFonts w:ascii="Symbol" w:hAnsi="Symbol" w:hint="default"/>
+      </w:rPr>
+    </w:lvl>
+    <w:lvl w:ilvl="1" w:tplc="340A0003" w:tentative="1">
+      <w:start w:val="1"/>
+      <w:numFmt w:val="bullet"/>
+      <w:lvlText w:val="o"/>
+      <w:lvlJc w:val="left"/>
+      <w:pPr>
+        <w:ind w:left="1440" w:hanging="360"/>
+      </w:pPr>
+      <w:rPr>
+        <w:rFonts w:ascii="Courier New" w:hAnsi="Courier New" w:cs="Courier New" w:hint="default"/>
+      </w:rPr>
+    </w:lvl>
+    <w:lvl w:ilvl="2" w:tplc="340A0005" w:tentative="1">
+      <w:start w:val="1"/>
+      <w:numFmt w:val="bullet"/>
+      <w:lvlText w:val=""/>
+      <w:lvlJc w:val="left"/>
+      <w:pPr>
+        <w:ind w:left="2160" w:hanging="360"/>
+      </w:pPr>
+      <w:rPr>
+        <w:rFonts w:ascii="Wingdings" w:hAnsi="Wingdings" w:hint="default"/>
+      </w:rPr>
+    </w:lvl>
+    <w:lvl w:ilvl="3" w:tplc="340A0001" w:tentative="1">
+      <w:start w:val="1"/>
+      <w:numFmt w:val="bullet"/>
+      <w:lvlText w:val=""/>
+      <w:lvlJc w:val="left"/>
+      <w:pPr>
+        <w:ind w:left="2880" w:hanging="360"/>
+      </w:pPr>
+      <w:rPr>
+        <w:rFonts w:ascii="Symbol" w:hAnsi="Symbol" w:hint="default"/>
+      </w:rPr>
+    </w:lvl>
+    <w:lvl w:ilvl="4" w:tplc="340A0003" w:tentative="1">
+      <w:start w:val="1"/>
+      <w:numFmt w:val="bullet"/>
+      <w:lvlText w:val="o"/>
+      <w:lvlJc w:val="left"/>
+      <w:pPr>
+        <w:ind w:left="3600" w:hanging="360"/>
+      </w:pPr>
+      <w:rPr>
+        <w:rFonts w:ascii="Courier New" w:hAnsi="Courier New" w:cs="Courier New" w:hint="default"/>
+      </w:rPr>
+    </w:lvl>
+    <w:lvl w:ilvl="5" w:tplc="340A0005" w:tentative="1">
+      <w:start w:val="1"/>
+      <w:numFmt w:val="bullet"/>
+      <w:lvlText w:val=""/>
+      <w:lvlJc w:val="left"/>
+      <w:pPr>
+        <w:ind w:left="4320" w:hanging="360"/>
+      </w:pPr>
+      <w:rPr>
+        <w:rFonts w:ascii="Wingdings" w:hAnsi="Wingdings" w:hint="default"/>
+      </w:rPr>
+    </w:lvl>
+    <w:lvl w:ilvl="6" w:tplc="340A0001" w:tentative="1">
+      <w:start w:val="1"/>
+      <w:numFmt w:val="bullet"/>
+      <w:lvlText w:val=""/>
+      <w:lvlJc w:val="left"/>
+      <w:pPr>
+        <w:ind w:left="5040" w:hanging="360"/>
+      </w:pPr>
+      <w:rPr>
+        <w:rFonts w:ascii="Symbol" w:hAnsi="Symbol" w:hint="default"/>
+      </w:rPr>
+    </w:lvl>
+    <w:lvl w:ilvl="7" w:tplc="340A0003" w:tentative="1">
+      <w:start w:val="1"/>
+      <w:numFmt w:val="bullet"/>
+      <w:lvlText w:val="o"/>
+      <w:lvlJc w:val="left"/>
+      <w:pPr>
+        <w:ind w:left="5760" w:hanging="360"/>
+      </w:pPr>
+      <w:rPr>
+        <w:rFonts w:ascii="Courier New" w:hAnsi="Courier New" w:cs="Courier New" w:hint="default"/>
+      </w:rPr>
+    </w:lvl>
+    <w:lvl w:ilvl="8" w:tplc="340A0005" w:tentative="1">
+      <w:start w:val="1"/>
+      <w:numFmt w:val="bullet"/>
+      <w:lvlText w:val=""/>
+      <w:lvlJc w:val="left"/>
+      <w:pPr>
+        <w:ind w:left="6480" w:hanging="360"/>
+      </w:pPr>
+      <w:rPr>
+        <w:rFonts w:ascii="Wingdings" w:hAnsi="Wingdings" w:hint="default"/>
+      </w:rPr>
+    </w:lvl>
+  </w:abstractNum>
+  <w:abstractNum w:abstractNumId="14" w15:restartNumberingAfterBreak="0">
+    <w:nsid w:val="474D0B31"/>
+    <w:multiLevelType w:val="hybridMultilevel"/>
+    <w:tmpl w:val="14485556"/>
+    <w:lvl w:ilvl="0" w:tplc="340A0001">
+      <w:start w:val="1"/>
+      <w:numFmt w:val="bullet"/>
+      <w:lvlText w:val=""/>
+      <w:lvlJc w:val="left"/>
+      <w:pPr>
+        <w:ind w:left="720" w:hanging="360"/>
+      </w:pPr>
+      <w:rPr>
+        <w:rFonts w:ascii="Symbol" w:hAnsi="Symbol" w:hint="default"/>
+      </w:rPr>
+    </w:lvl>
+    <w:lvl w:ilvl="1" w:tplc="340A0003" w:tentative="1">
+      <w:start w:val="1"/>
+      <w:numFmt w:val="bullet"/>
+      <w:lvlText w:val="o"/>
+      <w:lvlJc w:val="left"/>
+      <w:pPr>
+        <w:ind w:left="1440" w:hanging="360"/>
+      </w:pPr>
+      <w:rPr>
+        <w:rFonts w:ascii="Courier New" w:hAnsi="Courier New" w:cs="Courier New" w:hint="default"/>
+      </w:rPr>
+    </w:lvl>
+    <w:lvl w:ilvl="2" w:tplc="340A0005" w:tentative="1">
+      <w:start w:val="1"/>
+      <w:numFmt w:val="bullet"/>
+      <w:lvlText w:val=""/>
+      <w:lvlJc w:val="left"/>
+      <w:pPr>
+        <w:ind w:left="2160" w:hanging="360"/>
+      </w:pPr>
+      <w:rPr>
+        <w:rFonts w:ascii="Wingdings" w:hAnsi="Wingdings" w:hint="default"/>
+      </w:rPr>
+    </w:lvl>
+    <w:lvl w:ilvl="3" w:tplc="340A0001" w:tentative="1">
+      <w:start w:val="1"/>
+      <w:numFmt w:val="bullet"/>
+      <w:lvlText w:val=""/>
+      <w:lvlJc w:val="left"/>
+      <w:pPr>
+        <w:ind w:left="2880" w:hanging="360"/>
+      </w:pPr>
+      <w:rPr>
+        <w:rFonts w:ascii="Symbol" w:hAnsi="Symbol" w:hint="default"/>
+      </w:rPr>
+    </w:lvl>
+    <w:lvl w:ilvl="4" w:tplc="340A0003" w:tentative="1">
+      <w:start w:val="1"/>
+      <w:numFmt w:val="bullet"/>
+      <w:lvlText w:val="o"/>
+      <w:lvlJc w:val="left"/>
+      <w:pPr>
+        <w:ind w:left="3600" w:hanging="360"/>
+      </w:pPr>
+      <w:rPr>
+        <w:rFonts w:ascii="Courier New" w:hAnsi="Courier New" w:cs="Courier New" w:hint="default"/>
+      </w:rPr>
+    </w:lvl>
+    <w:lvl w:ilvl="5" w:tplc="340A0005" w:tentative="1">
+      <w:start w:val="1"/>
+      <w:numFmt w:val="bullet"/>
+      <w:lvlText w:val=""/>
+      <w:lvlJc w:val="left"/>
+      <w:pPr>
+        <w:ind w:left="4320" w:hanging="360"/>
+      </w:pPr>
+      <w:rPr>
+        <w:rFonts w:ascii="Wingdings" w:hAnsi="Wingdings" w:hint="default"/>
+      </w:rPr>
+    </w:lvl>
+    <w:lvl w:ilvl="6" w:tplc="340A0001" w:tentative="1">
+      <w:start w:val="1"/>
+      <w:numFmt w:val="bullet"/>
+      <w:lvlText w:val=""/>
+      <w:lvlJc w:val="left"/>
+      <w:pPr>
+        <w:ind w:left="5040" w:hanging="360"/>
+      </w:pPr>
+      <w:rPr>
+        <w:rFonts w:ascii="Symbol" w:hAnsi="Symbol" w:hint="default"/>
+      </w:rPr>
+    </w:lvl>
+    <w:lvl w:ilvl="7" w:tplc="340A0003" w:tentative="1">
+      <w:start w:val="1"/>
+      <w:numFmt w:val="bullet"/>
+      <w:lvlText w:val="o"/>
+      <w:lvlJc w:val="left"/>
+      <w:pPr>
+        <w:ind w:left="5760" w:hanging="360"/>
+      </w:pPr>
+      <w:rPr>
+        <w:rFonts w:ascii="Courier New" w:hAnsi="Courier New" w:cs="Courier New" w:hint="default"/>
+      </w:rPr>
+    </w:lvl>
+    <w:lvl w:ilvl="8" w:tplc="340A0005" w:tentative="1">
+      <w:start w:val="1"/>
+      <w:numFmt w:val="bullet"/>
+      <w:lvlText w:val=""/>
+      <w:lvlJc w:val="left"/>
+      <w:pPr>
+        <w:ind w:left="6480" w:hanging="360"/>
+      </w:pPr>
+      <w:rPr>
+        <w:rFonts w:ascii="Wingdings" w:hAnsi="Wingdings" w:hint="default"/>
+      </w:rPr>
+    </w:lvl>
+  </w:abstractNum>
+  <w:abstractNum w:abstractNumId="15" w15:restartNumberingAfterBreak="0">
+    <w:nsid w:val="48193D4F"/>
+    <w:multiLevelType w:val="multilevel"/>
+    <w:tmpl w:val="80301402"/>
+    <w:lvl w:ilvl="0">
+      <w:start w:val="1"/>
+      <w:numFmt w:val="bullet"/>
+      <w:lvlText w:val=""/>
+      <w:lvlJc w:val="left"/>
+      <w:pPr>
+        <w:tabs>
+          <w:tab w:val="num" w:pos="720"/>
+        </w:tabs>
+        <w:ind w:left="720" w:hanging="360"/>
+      </w:pPr>
+      <w:rPr>
+        <w:rFonts w:ascii="Symbol" w:hAnsi="Symbol" w:hint="default"/>
+        <w:sz w:val="20"/>
+      </w:rPr>
+    </w:lvl>
+    <w:lvl w:ilvl="1" w:tentative="1">
+      <w:start w:val="1"/>
+      <w:numFmt w:val="bullet"/>
+      <w:lvlText w:val="o"/>
+      <w:lvlJc w:val="left"/>
+      <w:pPr>
+        <w:tabs>
+          <w:tab w:val="num" w:pos="1440"/>
+        </w:tabs>
+        <w:ind w:left="1440" w:hanging="360"/>
+      </w:pPr>
+      <w:rPr>
+        <w:rFonts w:ascii="Courier New" w:hAnsi="Courier New" w:hint="default"/>
+        <w:sz w:val="20"/>
+      </w:rPr>
+    </w:lvl>
+    <w:lvl w:ilvl="2" w:tentative="1">
+      <w:start w:val="1"/>
+      <w:numFmt w:val="bullet"/>
+      <w:lvlText w:val=""/>
+      <w:lvlJc w:val="left"/>
+      <w:pPr>
+        <w:tabs>
+          <w:tab w:val="num" w:pos="2160"/>
+        </w:tabs>
+        <w:ind w:left="2160" w:hanging="360"/>
+      </w:pPr>
+      <w:rPr>
+        <w:rFonts w:ascii="Wingdings" w:hAnsi="Wingdings" w:hint="default"/>
+        <w:sz w:val="20"/>
+      </w:rPr>
+    </w:lvl>
+    <w:lvl w:ilvl="3" w:tentative="1">
+      <w:start w:val="1"/>
+      <w:numFmt w:val="bullet"/>
+      <w:lvlText w:val=""/>
+      <w:lvlJc w:val="left"/>
+      <w:pPr>
+        <w:tabs>
+          <w:tab w:val="num" w:pos="2880"/>
+        </w:tabs>
+        <w:ind w:left="2880" w:hanging="360"/>
+      </w:pPr>
+      <w:rPr>
+        <w:rFonts w:ascii="Wingdings" w:hAnsi="Wingdings" w:hint="default"/>
+        <w:sz w:val="20"/>
+      </w:rPr>
+    </w:lvl>
+    <w:lvl w:ilvl="4" w:tentative="1">
+      <w:start w:val="1"/>
+      <w:numFmt w:val="bullet"/>
+      <w:lvlText w:val=""/>
+      <w:lvlJc w:val="left"/>
+      <w:pPr>
+        <w:tabs>
+          <w:tab w:val="num" w:pos="3600"/>
+        </w:tabs>
+        <w:ind w:left="3600" w:hanging="360"/>
+      </w:pPr>
+      <w:rPr>
+        <w:rFonts w:ascii="Wingdings" w:hAnsi="Wingdings" w:hint="default"/>
+        <w:sz w:val="20"/>
+      </w:rPr>
+    </w:lvl>
+    <w:lvl w:ilvl="5" w:tentative="1">
+      <w:start w:val="1"/>
+      <w:numFmt w:val="bullet"/>
+      <w:lvlText w:val=""/>
+      <w:lvlJc w:val="left"/>
+      <w:pPr>
+        <w:tabs>
+          <w:tab w:val="num" w:pos="4320"/>
+        </w:tabs>
+        <w:ind w:left="4320" w:hanging="360"/>
+      </w:pPr>
+      <w:rPr>
+        <w:rFonts w:ascii="Wingdings" w:hAnsi="Wingdings" w:hint="default"/>
+        <w:sz w:val="20"/>
+      </w:rPr>
+    </w:lvl>
+    <w:lvl w:ilvl="6" w:tentative="1">
+      <w:start w:val="1"/>
+      <w:numFmt w:val="bullet"/>
+      <w:lvlText w:val=""/>
+      <w:lvlJc w:val="left"/>
+      <w:pPr>
+        <w:tabs>
+          <w:tab w:val="num" w:pos="5040"/>
+        </w:tabs>
+        <w:ind w:left="5040" w:hanging="360"/>
+      </w:pPr>
+      <w:rPr>
+        <w:rFonts w:ascii="Wingdings" w:hAnsi="Wingdings" w:hint="default"/>
+        <w:sz w:val="20"/>
+      </w:rPr>
+    </w:lvl>
+    <w:lvl w:ilvl="7" w:tentative="1">
+      <w:start w:val="1"/>
+      <w:numFmt w:val="bullet"/>
+      <w:lvlText w:val=""/>
+      <w:lvlJc w:val="left"/>
+      <w:pPr>
+        <w:tabs>
+          <w:tab w:val="num" w:pos="5760"/>
+        </w:tabs>
+        <w:ind w:left="5760" w:hanging="360"/>
+      </w:pPr>
+      <w:rPr>
+        <w:rFonts w:ascii="Wingdings" w:hAnsi="Wingdings" w:hint="default"/>
+        <w:sz w:val="20"/>
+      </w:rPr>
+    </w:lvl>
+    <w:lvl w:ilvl="8" w:tentative="1">
+      <w:start w:val="1"/>
+      <w:numFmt w:val="bullet"/>
+      <w:lvlText w:val=""/>
+      <w:lvlJc w:val="left"/>
+      <w:pPr>
+        <w:tabs>
+          <w:tab w:val="num" w:pos="6480"/>
+        </w:tabs>
+        <w:ind w:left="6480" w:hanging="360"/>
+      </w:pPr>
+      <w:rPr>
+        <w:rFonts w:ascii="Wingdings" w:hAnsi="Wingdings" w:hint="default"/>
+        <w:sz w:val="20"/>
+      </w:rPr>
+    </w:lvl>
+  </w:abstractNum>
+  <w:abstractNum w:abstractNumId="16" w15:restartNumberingAfterBreak="0">
+    <w:nsid w:val="4DB1402D"/>
+    <w:multiLevelType w:val="hybridMultilevel"/>
+    <w:tmpl w:val="9D16F730"/>
+    <w:lvl w:ilvl="0" w:tplc="340A0001">
+      <w:start w:val="1"/>
+      <w:numFmt w:val="bullet"/>
+      <w:lvlText w:val=""/>
+      <w:lvlJc w:val="left"/>
+      <w:pPr>
+        <w:ind w:left="720" w:hanging="360"/>
+      </w:pPr>
+      <w:rPr>
+        <w:rFonts w:ascii="Symbol" w:hAnsi="Symbol" w:hint="default"/>
+      </w:rPr>
+    </w:lvl>
+    <w:lvl w:ilvl="1" w:tplc="340A0003" w:tentative="1">
+      <w:start w:val="1"/>
+      <w:numFmt w:val="bullet"/>
+      <w:lvlText w:val="o"/>
+      <w:lvlJc w:val="left"/>
+      <w:pPr>
+        <w:ind w:left="1440" w:hanging="360"/>
+      </w:pPr>
+      <w:rPr>
+        <w:rFonts w:ascii="Courier New" w:hAnsi="Courier New" w:cs="Courier New" w:hint="default"/>
+      </w:rPr>
+    </w:lvl>
+    <w:lvl w:ilvl="2" w:tplc="340A0005" w:tentative="1">
+      <w:start w:val="1"/>
+      <w:numFmt w:val="bullet"/>
+      <w:lvlText w:val=""/>
+      <w:lvlJc w:val="left"/>
+      <w:pPr>
+        <w:ind w:left="2160" w:hanging="360"/>
+      </w:pPr>
+      <w:rPr>
+        <w:rFonts w:ascii="Wingdings" w:hAnsi="Wingdings" w:hint="default"/>
+      </w:rPr>
+    </w:lvl>
+    <w:lvl w:ilvl="3" w:tplc="340A0001" w:tentative="1">
+      <w:start w:val="1"/>
+      <w:numFmt w:val="bullet"/>
+      <w:lvlText w:val=""/>
+      <w:lvlJc w:val="left"/>
+      <w:pPr>
+        <w:ind w:left="2880" w:hanging="360"/>
+      </w:pPr>
+      <w:rPr>
+        <w:rFonts w:ascii="Symbol" w:hAnsi="Symbol" w:hint="default"/>
+      </w:rPr>
+    </w:lvl>
+    <w:lvl w:ilvl="4" w:tplc="340A0003" w:tentative="1">
+      <w:start w:val="1"/>
+      <w:numFmt w:val="bullet"/>
+      <w:lvlText w:val="o"/>
+      <w:lvlJc w:val="left"/>
+      <w:pPr>
+        <w:ind w:left="3600" w:hanging="360"/>
+      </w:pPr>
+      <w:rPr>
+        <w:rFonts w:ascii="Courier New" w:hAnsi="Courier New" w:cs="Courier New" w:hint="default"/>
+      </w:rPr>
+    </w:lvl>
+    <w:lvl w:ilvl="5" w:tplc="340A0005" w:tentative="1">
+      <w:start w:val="1"/>
+      <w:numFmt w:val="bullet"/>
+      <w:lvlText w:val=""/>
+      <w:lvlJc w:val="left"/>
+      <w:pPr>
+        <w:ind w:left="4320" w:hanging="360"/>
+      </w:pPr>
+      <w:rPr>
+        <w:rFonts w:ascii="Wingdings" w:hAnsi="Wingdings" w:hint="default"/>
+      </w:rPr>
+    </w:lvl>
+    <w:lvl w:ilvl="6" w:tplc="340A0001" w:tentative="1">
+      <w:start w:val="1"/>
+      <w:numFmt w:val="bullet"/>
+      <w:lvlText w:val=""/>
+      <w:lvlJc w:val="left"/>
+      <w:pPr>
+        <w:ind w:left="5040" w:hanging="360"/>
+      </w:pPr>
+      <w:rPr>
+        <w:rFonts w:ascii="Symbol" w:hAnsi="Symbol" w:hint="default"/>
+      </w:rPr>
+    </w:lvl>
+    <w:lvl w:ilvl="7" w:tplc="340A0003" w:tentative="1">
+      <w:start w:val="1"/>
+      <w:numFmt w:val="bullet"/>
+      <w:lvlText w:val="o"/>
+      <w:lvlJc w:val="left"/>
+      <w:pPr>
+        <w:ind w:left="5760" w:hanging="360"/>
+      </w:pPr>
+      <w:rPr>
+        <w:rFonts w:ascii="Courier New" w:hAnsi="Courier New" w:cs="Courier New" w:hint="default"/>
+      </w:rPr>
+    </w:lvl>
+    <w:lvl w:ilvl="8" w:tplc="340A0005" w:tentative="1">
+      <w:start w:val="1"/>
+      <w:numFmt w:val="bullet"/>
+      <w:lvlText w:val=""/>
+      <w:lvlJc w:val="left"/>
+      <w:pPr>
+        <w:ind w:left="6480" w:hanging="360"/>
+      </w:pPr>
+      <w:rPr>
+        <w:rFonts w:ascii="Wingdings" w:hAnsi="Wingdings" w:hint="default"/>
+      </w:rPr>
+    </w:lvl>
+  </w:abstractNum>
+  <w:abstractNum w:abstractNumId="17" w15:restartNumberingAfterBreak="0">
+    <w:nsid w:val="4E5E3CC5"/>
+    <w:multiLevelType w:val="multilevel"/>
+    <w:tmpl w:val="08283064"/>
+    <w:lvl w:ilvl="0">
+      <w:start w:val="1"/>
+      <w:numFmt w:val="decimal"/>
+      <w:lvlText w:val="%1."/>
+      <w:lvlJc w:val="left"/>
+      <w:pPr>
+        <w:tabs>
+          <w:tab w:val="num" w:pos="720"/>
+        </w:tabs>
+        <w:ind w:left="720" w:hanging="360"/>
+      </w:pPr>
+    </w:lvl>
+    <w:lvl w:ilvl="1" w:tentative="1">
+      <w:start w:val="1"/>
+      <w:numFmt w:val="decimal"/>
+      <w:lvlText w:val="%2."/>
+      <w:lvlJc w:val="left"/>
+      <w:pPr>
+        <w:tabs>
+          <w:tab w:val="num" w:pos="1440"/>
+        </w:tabs>
+        <w:ind w:left="1440" w:hanging="360"/>
+      </w:pPr>
+    </w:lvl>
+    <w:lvl w:ilvl="2" w:tentative="1">
+      <w:start w:val="1"/>
+      <w:numFmt w:val="decimal"/>
+      <w:lvlText w:val="%3."/>
+      <w:lvlJc w:val="left"/>
+      <w:pPr>
+        <w:tabs>
+          <w:tab w:val="num" w:pos="2160"/>
+        </w:tabs>
+        <w:ind w:left="2160" w:hanging="360"/>
+      </w:pPr>
+    </w:lvl>
+    <w:lvl w:ilvl="3" w:tentative="1">
+      <w:start w:val="1"/>
+      <w:numFmt w:val="decimal"/>
+      <w:lvlText w:val="%4."/>
+      <w:lvlJc w:val="left"/>
+      <w:pPr>
+        <w:tabs>
+          <w:tab w:val="num" w:pos="2880"/>
+        </w:tabs>
+        <w:ind w:left="2880" w:hanging="360"/>
+      </w:pPr>
+    </w:lvl>
+    <w:lvl w:ilvl="4" w:tentative="1">
+      <w:start w:val="1"/>
+      <w:numFmt w:val="decimal"/>
+      <w:lvlText w:val="%5."/>
+      <w:lvlJc w:val="left"/>
+      <w:pPr>
+        <w:tabs>
+          <w:tab w:val="num" w:pos="3600"/>
+        </w:tabs>
+        <w:ind w:left="3600" w:hanging="360"/>
+      </w:pPr>
+    </w:lvl>
+    <w:lvl w:ilvl="5" w:tentative="1">
+      <w:start w:val="1"/>
+      <w:numFmt w:val="decimal"/>
+      <w:lvlText w:val="%6."/>
+      <w:lvlJc w:val="left"/>
+      <w:pPr>
+        <w:tabs>
+          <w:tab w:val="num" w:pos="4320"/>
+        </w:tabs>
+        <w:ind w:left="4320" w:hanging="360"/>
+      </w:pPr>
+    </w:lvl>
+    <w:lvl w:ilvl="6" w:tentative="1">
+      <w:start w:val="1"/>
+      <w:numFmt w:val="decimal"/>
+      <w:lvlText w:val="%7."/>
+      <w:lvlJc w:val="left"/>
+      <w:pPr>
+        <w:tabs>
+          <w:tab w:val="num" w:pos="5040"/>
+        </w:tabs>
+        <w:ind w:left="5040" w:hanging="360"/>
+      </w:pPr>
+    </w:lvl>
+    <w:lvl w:ilvl="7" w:tentative="1">
+      <w:start w:val="1"/>
+      <w:numFmt w:val="decimal"/>
+      <w:lvlText w:val="%8."/>
+      <w:lvlJc w:val="left"/>
+      <w:pPr>
+        <w:tabs>
+          <w:tab w:val="num" w:pos="5760"/>
+        </w:tabs>
+        <w:ind w:left="5760" w:hanging="360"/>
+      </w:pPr>
+    </w:lvl>
+    <w:lvl w:ilvl="8" w:tentative="1">
+      <w:start w:val="1"/>
+      <w:numFmt w:val="decimal"/>
+      <w:lvlText w:val="%9."/>
+      <w:lvlJc w:val="left"/>
+      <w:pPr>
+        <w:tabs>
+          <w:tab w:val="num" w:pos="6480"/>
+        </w:tabs>
+        <w:ind w:left="6480" w:hanging="360"/>
+      </w:pPr>
+    </w:lvl>
+  </w:abstractNum>
+  <w:abstractNum w:abstractNumId="18" w15:restartNumberingAfterBreak="0">
     <w:nsid w:val="4EDB73E3"/>
     <w:multiLevelType w:val="hybridMultilevel"/>
     <w:tmpl w:val="F0B6156A"/>
@@ -838,6 +2631,155 @@
       <w:pPr>
         <w:ind w:left="6480" w:hanging="180"/>
       </w:pPr>
+    </w:lvl>
+  </w:abstractNum>
+  <w:abstractNum w:abstractNumId="19" w15:restartNumberingAfterBreak="0">
+    <w:nsid w:val="69CC0C43"/>
+    <w:multiLevelType w:val="multilevel"/>
+    <w:tmpl w:val="17B012A8"/>
+    <w:lvl w:ilvl="0">
+      <w:start w:val="1"/>
+      <w:numFmt w:val="bullet"/>
+      <w:lvlText w:val=""/>
+      <w:lvlJc w:val="left"/>
+      <w:pPr>
+        <w:tabs>
+          <w:tab w:val="num" w:pos="720"/>
+        </w:tabs>
+        <w:ind w:left="720" w:hanging="360"/>
+      </w:pPr>
+      <w:rPr>
+        <w:rFonts w:ascii="Symbol" w:hAnsi="Symbol" w:hint="default"/>
+        <w:sz w:val="20"/>
+      </w:rPr>
+    </w:lvl>
+    <w:lvl w:ilvl="1" w:tentative="1">
+      <w:start w:val="1"/>
+      <w:numFmt w:val="bullet"/>
+      <w:lvlText w:val="o"/>
+      <w:lvlJc w:val="left"/>
+      <w:pPr>
+        <w:tabs>
+          <w:tab w:val="num" w:pos="1440"/>
+        </w:tabs>
+        <w:ind w:left="1440" w:hanging="360"/>
+      </w:pPr>
+      <w:rPr>
+        <w:rFonts w:ascii="Courier New" w:hAnsi="Courier New" w:hint="default"/>
+        <w:sz w:val="20"/>
+      </w:rPr>
+    </w:lvl>
+    <w:lvl w:ilvl="2" w:tentative="1">
+      <w:start w:val="1"/>
+      <w:numFmt w:val="bullet"/>
+      <w:lvlText w:val=""/>
+      <w:lvlJc w:val="left"/>
+      <w:pPr>
+        <w:tabs>
+          <w:tab w:val="num" w:pos="2160"/>
+        </w:tabs>
+        <w:ind w:left="2160" w:hanging="360"/>
+      </w:pPr>
+      <w:rPr>
+        <w:rFonts w:ascii="Wingdings" w:hAnsi="Wingdings" w:hint="default"/>
+        <w:sz w:val="20"/>
+      </w:rPr>
+    </w:lvl>
+    <w:lvl w:ilvl="3" w:tentative="1">
+      <w:start w:val="1"/>
+      <w:numFmt w:val="bullet"/>
+      <w:lvlText w:val=""/>
+      <w:lvlJc w:val="left"/>
+      <w:pPr>
+        <w:tabs>
+          <w:tab w:val="num" w:pos="2880"/>
+        </w:tabs>
+        <w:ind w:left="2880" w:hanging="360"/>
+      </w:pPr>
+      <w:rPr>
+        <w:rFonts w:ascii="Wingdings" w:hAnsi="Wingdings" w:hint="default"/>
+        <w:sz w:val="20"/>
+      </w:rPr>
+    </w:lvl>
+    <w:lvl w:ilvl="4" w:tentative="1">
+      <w:start w:val="1"/>
+      <w:numFmt w:val="bullet"/>
+      <w:lvlText w:val=""/>
+      <w:lvlJc w:val="left"/>
+      <w:pPr>
+        <w:tabs>
+          <w:tab w:val="num" w:pos="3600"/>
+        </w:tabs>
+        <w:ind w:left="3600" w:hanging="360"/>
+      </w:pPr>
+      <w:rPr>
+        <w:rFonts w:ascii="Wingdings" w:hAnsi="Wingdings" w:hint="default"/>
+        <w:sz w:val="20"/>
+      </w:rPr>
+    </w:lvl>
+    <w:lvl w:ilvl="5" w:tentative="1">
+      <w:start w:val="1"/>
+      <w:numFmt w:val="bullet"/>
+      <w:lvlText w:val=""/>
+      <w:lvlJc w:val="left"/>
+      <w:pPr>
+        <w:tabs>
+          <w:tab w:val="num" w:pos="4320"/>
+        </w:tabs>
+        <w:ind w:left="4320" w:hanging="360"/>
+      </w:pPr>
+      <w:rPr>
+        <w:rFonts w:ascii="Wingdings" w:hAnsi="Wingdings" w:hint="default"/>
+        <w:sz w:val="20"/>
+      </w:rPr>
+    </w:lvl>
+    <w:lvl w:ilvl="6" w:tentative="1">
+      <w:start w:val="1"/>
+      <w:numFmt w:val="bullet"/>
+      <w:lvlText w:val=""/>
+      <w:lvlJc w:val="left"/>
+      <w:pPr>
+        <w:tabs>
+          <w:tab w:val="num" w:pos="5040"/>
+        </w:tabs>
+        <w:ind w:left="5040" w:hanging="360"/>
+      </w:pPr>
+      <w:rPr>
+        <w:rFonts w:ascii="Wingdings" w:hAnsi="Wingdings" w:hint="default"/>
+        <w:sz w:val="20"/>
+      </w:rPr>
+    </w:lvl>
+    <w:lvl w:ilvl="7" w:tentative="1">
+      <w:start w:val="1"/>
+      <w:numFmt w:val="bullet"/>
+      <w:lvlText w:val=""/>
+      <w:lvlJc w:val="left"/>
+      <w:pPr>
+        <w:tabs>
+          <w:tab w:val="num" w:pos="5760"/>
+        </w:tabs>
+        <w:ind w:left="5760" w:hanging="360"/>
+      </w:pPr>
+      <w:rPr>
+        <w:rFonts w:ascii="Wingdings" w:hAnsi="Wingdings" w:hint="default"/>
+        <w:sz w:val="20"/>
+      </w:rPr>
+    </w:lvl>
+    <w:lvl w:ilvl="8" w:tentative="1">
+      <w:start w:val="1"/>
+      <w:numFmt w:val="bullet"/>
+      <w:lvlText w:val=""/>
+      <w:lvlJc w:val="left"/>
+      <w:pPr>
+        <w:tabs>
+          <w:tab w:val="num" w:pos="6480"/>
+        </w:tabs>
+        <w:ind w:left="6480" w:hanging="360"/>
+      </w:pPr>
+      <w:rPr>
+        <w:rFonts w:ascii="Wingdings" w:hAnsi="Wingdings" w:hint="default"/>
+        <w:sz w:val="20"/>
+      </w:rPr>
     </w:lvl>
   </w:abstractNum>
   <w:num w:numId="1" w16cid:durableId="1565867635">
@@ -868,7 +2810,37 @@
     <w:abstractNumId w:val="0"/>
   </w:num>
   <w:num w:numId="10" w16cid:durableId="653797024">
+    <w:abstractNumId w:val="18"/>
+  </w:num>
+  <w:num w:numId="11" w16cid:durableId="1971813084">
+    <w:abstractNumId w:val="15"/>
+  </w:num>
+  <w:num w:numId="12" w16cid:durableId="2111926011">
+    <w:abstractNumId w:val="10"/>
+  </w:num>
+  <w:num w:numId="13" w16cid:durableId="143009035">
+    <w:abstractNumId w:val="19"/>
+  </w:num>
+  <w:num w:numId="14" w16cid:durableId="1662081134">
+    <w:abstractNumId w:val="17"/>
+  </w:num>
+  <w:num w:numId="15" w16cid:durableId="162429464">
+    <w:abstractNumId w:val="16"/>
+  </w:num>
+  <w:num w:numId="16" w16cid:durableId="699010790">
+    <w:abstractNumId w:val="11"/>
+  </w:num>
+  <w:num w:numId="17" w16cid:durableId="1243024035">
+    <w:abstractNumId w:val="13"/>
+  </w:num>
+  <w:num w:numId="18" w16cid:durableId="1960909800">
+    <w:abstractNumId w:val="12"/>
+  </w:num>
+  <w:num w:numId="19" w16cid:durableId="128403157">
     <w:abstractNumId w:val="9"/>
+  </w:num>
+  <w:num w:numId="20" w16cid:durableId="2089188315">
+    <w:abstractNumId w:val="14"/>
   </w:num>
 </w:numbering>
 </file>
@@ -12256,6 +14228,22 @@
       </w:tcPr>
     </w:tblStylePr>
   </w:style>
+  <w:style w:type="paragraph" w:styleId="NormalWeb">
+    <w:name w:val="Normal (Web)"/>
+    <w:basedOn w:val="Normal"/>
+    <w:uiPriority w:val="99"/>
+    <w:unhideWhenUsed/>
+    <w:rsid w:val="00A128E1"/>
+    <w:pPr>
+      <w:spacing w:before="100" w:beforeAutospacing="1" w:after="100" w:afterAutospacing="1" w:line="240" w:lineRule="auto"/>
+    </w:pPr>
+    <w:rPr>
+      <w:rFonts w:ascii="Times New Roman" w:eastAsia="Times New Roman" w:hAnsi="Times New Roman" w:cs="Times New Roman"/>
+      <w:sz w:val="24"/>
+      <w:szCs w:val="24"/>
+      <w:lang w:eastAsia="es-CL"/>
+    </w:rPr>
+  </w:style>
 </w:styles>
 </file>
 
